--- a/M01 - Escapism.docx
+++ b/M01 - Escapism.docx
@@ -517,8 +517,6 @@
           <w:t>sound effect</w:t>
         </w:r>
       </w:hyperlink>
-      <w:bookmarkStart w:id="4" w:name="_GoBack"/>
-      <w:bookmarkEnd w:id="4"/>
     </w:p>
     <w:p>
       <w:pPr>
@@ -641,7 +639,10 @@
         </w:numPr>
         <w:contextualSpacing/>
         <w:rPr>
-          <w:rFonts w:asciiTheme="majorHAnsi" w:hAnsiTheme="majorHAnsi"/>
+          <w:rStyle w:val="Hyperlink"/>
+          <w:rFonts w:asciiTheme="majorHAnsi" w:hAnsiTheme="majorHAnsi"/>
+          <w:color w:val="000000"/>
+          <w:u w:val="none"/>
         </w:rPr>
       </w:pPr>
       <w:r>
@@ -660,7 +661,74 @@
         </w:r>
       </w:hyperlink>
     </w:p>
-    <w:p/>
+    <w:p>
+      <w:pPr>
+        <w:numPr>
+          <w:ilvl w:val="0"/>
+          <w:numId w:val="1"/>
+        </w:numPr>
+        <w:contextualSpacing/>
+        <w:rPr>
+          <w:rStyle w:val="Hyperlink"/>
+          <w:rFonts w:asciiTheme="majorHAnsi" w:hAnsiTheme="majorHAnsi"/>
+        </w:rPr>
+      </w:pPr>
+      <w:r>
+        <w:rPr>
+          <w:rStyle w:val="Hyperlink"/>
+          <w:rFonts w:asciiTheme="majorHAnsi" w:hAnsiTheme="majorHAnsi"/>
+          <w:color w:val="000000" w:themeColor="text1"/>
+          <w:u w:val="none"/>
+        </w:rPr>
+        <w:fldChar w:fldCharType="begin"/>
+      </w:r>
+      <w:r>
+        <w:rPr>
+          <w:rStyle w:val="Hyperlink"/>
+          <w:rFonts w:asciiTheme="majorHAnsi" w:hAnsiTheme="majorHAnsi"/>
+          <w:color w:val="000000" w:themeColor="text1"/>
+          <w:u w:val="none"/>
+        </w:rPr>
+        <w:instrText xml:space="preserve"> HYPERLINK "http://reesound.org/people/harrietniamh/sounds/415083/" </w:instrText>
+      </w:r>
+      <w:r>
+        <w:rPr>
+          <w:rStyle w:val="Hyperlink"/>
+          <w:rFonts w:asciiTheme="majorHAnsi" w:hAnsiTheme="majorHAnsi"/>
+          <w:color w:val="000000" w:themeColor="text1"/>
+          <w:u w:val="none"/>
+        </w:rPr>
+      </w:r>
+      <w:r>
+        <w:rPr>
+          <w:rStyle w:val="Hyperlink"/>
+          <w:rFonts w:asciiTheme="majorHAnsi" w:hAnsiTheme="majorHAnsi"/>
+          <w:color w:val="000000" w:themeColor="text1"/>
+          <w:u w:val="none"/>
+        </w:rPr>
+        <w:fldChar w:fldCharType="separate"/>
+      </w:r>
+      <w:r>
+        <w:rPr>
+          <w:rStyle w:val="Hyperlink"/>
+          <w:rFonts w:asciiTheme="majorHAnsi" w:hAnsiTheme="majorHAnsi"/>
+        </w:rPr>
+        <w:t>Cheat Sound</w:t>
+      </w:r>
+    </w:p>
+    <w:p>
+      <w:r>
+        <w:rPr>
+          <w:rStyle w:val="Hyperlink"/>
+          <w:rFonts w:asciiTheme="majorHAnsi" w:hAnsiTheme="majorHAnsi"/>
+          <w:color w:val="000000" w:themeColor="text1"/>
+          <w:u w:val="none"/>
+        </w:rPr>
+        <w:fldChar w:fldCharType="end"/>
+      </w:r>
+      <w:bookmarkStart w:id="4" w:name="_GoBack"/>
+      <w:bookmarkEnd w:id="4"/>
+    </w:p>
     <w:p>
       <w:pPr>
         <w:pStyle w:val="Heading3"/>
@@ -764,13 +832,7 @@
         <w:rPr>
           <w:rFonts w:asciiTheme="majorHAnsi" w:hAnsiTheme="majorHAnsi"/>
         </w:rPr>
-        <w:t xml:space="preserve">and will </w:t>
-      </w:r>
-      <w:r>
-        <w:rPr>
-          <w:rFonts w:asciiTheme="majorHAnsi" w:hAnsiTheme="majorHAnsi"/>
-        </w:rPr>
-        <w:t>bounce against Steven if they collide after</w:t>
+        <w:t>and will bounce against Steven if they collide after</w:t>
       </w:r>
       <w:r>
         <w:rPr>
@@ -790,6 +852,7 @@
           <w:rFonts w:asciiTheme="majorHAnsi" w:hAnsiTheme="majorHAnsi"/>
           <w:b/>
         </w:rPr>
+        <w:lastRenderedPageBreak/>
         <w:t>World Stars</w:t>
       </w:r>
       <w:r>
@@ -827,14 +890,7 @@
         <w:rPr>
           <w:rFonts w:asciiTheme="majorHAnsi" w:hAnsiTheme="majorHAnsi"/>
         </w:rPr>
-        <w:t xml:space="preserve">be bubbled and will </w:t>
-      </w:r>
-      <w:r>
-        <w:rPr>
-          <w:rFonts w:asciiTheme="majorHAnsi" w:hAnsiTheme="majorHAnsi"/>
-        </w:rPr>
-        <w:lastRenderedPageBreak/>
-        <w:t>not have any collision effects after</w:t>
+        <w:t>be bubbled and will not have any collision effects after</w:t>
       </w:r>
       <w:r>
         <w:rPr>
@@ -1028,6 +1084,7 @@
           <w:rFonts w:asciiTheme="majorHAnsi" w:hAnsiTheme="majorHAnsi"/>
           <w:b/>
         </w:rPr>
+        <w:lastRenderedPageBreak/>
         <w:t>Figure 2</w:t>
       </w:r>
       <w:r>
@@ -1071,7 +1128,6 @@
           <w:noProof/>
           <w:lang w:val="en-US"/>
         </w:rPr>
-        <w:lastRenderedPageBreak/>
         <w:drawing>
           <wp:inline distT="0" distB="0" distL="0" distR="0" wp14:anchorId="2A4CD236" wp14:editId="5F14604A">
             <wp:extent cx="5943600" cy="4025900"/>
@@ -1145,13 +1201,7 @@
         <w:rPr>
           <w:rFonts w:asciiTheme="majorHAnsi" w:hAnsiTheme="majorHAnsi"/>
         </w:rPr>
-        <w:t xml:space="preserve">Bubbling </w:t>
-      </w:r>
-      <w:r>
-        <w:rPr>
-          <w:rFonts w:asciiTheme="majorHAnsi" w:hAnsiTheme="majorHAnsi"/>
-        </w:rPr>
-        <w:t>Stars</w:t>
+        <w:t>Bubbling Stars</w:t>
       </w:r>
     </w:p>
     <w:p>
@@ -1248,6 +1298,7 @@
           <w:rFonts w:asciiTheme="majorHAnsi" w:hAnsiTheme="majorHAnsi"/>
           <w:b/>
         </w:rPr>
+        <w:lastRenderedPageBreak/>
         <w:t>Figure 4</w:t>
       </w:r>
       <w:r>
